--- a/assignment3/1122 - BM508 Assignment 3.docx
+++ b/assignment3/1122 - BM508 Assignment 3.docx
@@ -1,6 +1,6 @@
 
 <file path=word/document.xml><?xml version="1.0" encoding="utf-8"?>
-<w:document xmlns:wpc="http://schemas.microsoft.com/office/word/2010/wordprocessingCanvas" xmlns:cx="http://schemas.microsoft.com/office/drawing/2014/chartex" xmlns:cx1="http://schemas.microsoft.com/office/drawing/2015/9/8/chartex" xmlns:cx2="http://schemas.microsoft.com/office/drawing/2015/10/21/chartex" xmlns:cx3="http://schemas.microsoft.com/office/drawing/2016/5/9/chartex" xmlns:cx4="http://schemas.microsoft.com/office/drawing/2016/5/10/chartex" xmlns:cx5="http://schemas.microsoft.com/office/drawing/2016/5/11/chartex" xmlns:cx6="http://schemas.microsoft.com/office/drawing/2016/5/12/chartex" xmlns:cx7="http://schemas.microsoft.com/office/drawing/2016/5/13/chartex" xmlns:cx8="http://schemas.microsoft.com/office/drawing/2016/5/14/chartex" xmlns:mc="http://schemas.openxmlformats.org/markup-compatibility/2006" xmlns:aink="http://schemas.microsoft.com/office/drawing/2016/ink" xmlns:am3d="http://schemas.microsoft.com/office/drawing/2017/model3d" xmlns:o="urn:schemas-microsoft-com:office:office" xmlns:r="http://schemas.openxmlformats.org/officeDocument/2006/relationships" xmlns:m="http://schemas.openxmlformats.org/officeDocument/2006/math" xmlns:v="urn:schemas-microsoft-com:vml" xmlns:wp14="http://schemas.microsoft.com/office/word/2010/wordprocessingDrawing" xmlns:wp="http://schemas.openxmlformats.org/drawingml/2006/wordprocessingDrawing" xmlns:w10="urn:schemas-microsoft-com:office:word" xmlns:w="http://schemas.openxmlformats.org/wordprocessingml/2006/main" xmlns:w14="http://schemas.microsoft.com/office/word/2010/wordml" xmlns:w15="http://schemas.microsoft.com/office/word/2012/wordml" xmlns:w16cex="http://schemas.microsoft.com/office/word/2018/wordml/cex" xmlns:w16cid="http://schemas.microsoft.com/office/word/2016/wordml/cid" xmlns:w16="http://schemas.microsoft.com/office/word/2018/wordml" xmlns:w16sdtdh="http://schemas.microsoft.com/office/word/2020/wordml/sdtdatahash" xmlns:w16se="http://schemas.microsoft.com/office/word/2015/wordml/symex" xmlns:wpg="http://schemas.microsoft.com/office/word/2010/wordprocessingGroup" xmlns:wpi="http://schemas.microsoft.com/office/word/2010/wordprocessingInk" xmlns:wne="http://schemas.microsoft.com/office/word/2006/wordml" xmlns:wps="http://schemas.microsoft.com/office/word/2010/wordprocessingShape" mc:Ignorable="w14 w15 w16se w16cid w16 w16cex w16sdtdh wp14">
+<w:document xmlns:wpc="http://schemas.microsoft.com/office/word/2010/wordprocessingCanvas" xmlns:cx="http://schemas.microsoft.com/office/drawing/2014/chartex" xmlns:cx1="http://schemas.microsoft.com/office/drawing/2015/9/8/chartex" xmlns:cx2="http://schemas.microsoft.com/office/drawing/2015/10/21/chartex" xmlns:cx3="http://schemas.microsoft.com/office/drawing/2016/5/9/chartex" xmlns:cx4="http://schemas.microsoft.com/office/drawing/2016/5/10/chartex" xmlns:cx5="http://schemas.microsoft.com/office/drawing/2016/5/11/chartex" xmlns:cx6="http://schemas.microsoft.com/office/drawing/2016/5/12/chartex" xmlns:cx7="http://schemas.microsoft.com/office/drawing/2016/5/13/chartex" xmlns:cx8="http://schemas.microsoft.com/office/drawing/2016/5/14/chartex" xmlns:mc="http://schemas.openxmlformats.org/markup-compatibility/2006" xmlns:aink="http://schemas.microsoft.com/office/drawing/2016/ink" xmlns:am3d="http://schemas.microsoft.com/office/drawing/2017/model3d" xmlns:o="urn:schemas-microsoft-com:office:office" xmlns:oel="http://schemas.microsoft.com/office/2019/extlst" xmlns:r="http://schemas.openxmlformats.org/officeDocument/2006/relationships" xmlns:m="http://schemas.openxmlformats.org/officeDocument/2006/math" xmlns:v="urn:schemas-microsoft-com:vml" xmlns:wp14="http://schemas.microsoft.com/office/word/2010/wordprocessingDrawing" xmlns:wp="http://schemas.openxmlformats.org/drawingml/2006/wordprocessingDrawing" xmlns:w10="urn:schemas-microsoft-com:office:word" xmlns:w="http://schemas.openxmlformats.org/wordprocessingml/2006/main" xmlns:w14="http://schemas.microsoft.com/office/word/2010/wordml" xmlns:w15="http://schemas.microsoft.com/office/word/2012/wordml" xmlns:w16cex="http://schemas.microsoft.com/office/word/2018/wordml/cex" xmlns:w16cid="http://schemas.microsoft.com/office/word/2016/wordml/cid" xmlns:w16="http://schemas.microsoft.com/office/word/2018/wordml" xmlns:w16sdtdh="http://schemas.microsoft.com/office/word/2020/wordml/sdtdatahash" xmlns:w16se="http://schemas.microsoft.com/office/word/2015/wordml/symex" xmlns:wpg="http://schemas.microsoft.com/office/word/2010/wordprocessingGroup" xmlns:wpi="http://schemas.microsoft.com/office/word/2010/wordprocessingInk" xmlns:wne="http://schemas.microsoft.com/office/word/2006/wordml" xmlns:wps="http://schemas.microsoft.com/office/word/2010/wordprocessingShape" mc:Ignorable="w14 w15 w16se w16cid w16 w16cex w16sdtdh wp14">
   <w:body>
     <w:p>
       <w:pPr>
@@ -1467,7 +1467,7 @@
           <w:sz w:val="24"/>
           <w:szCs w:val="24"/>
         </w:rPr>
-        <w:t>：所有顏色比例</w:t>
+        <w:t>：顏色比例</w:t>
       </w:r>
       <w:r>
         <w:rPr>
@@ -1476,7 +1476,7 @@
           <w:sz w:val="24"/>
           <w:szCs w:val="24"/>
         </w:rPr>
-        <w:t>全</w:t>
+        <w:t>與預期</w:t>
       </w:r>
       <w:r>
         <w:rPr>
@@ -1485,8 +1485,9 @@
           <w:sz w:val="24"/>
           <w:szCs w:val="24"/>
         </w:rPr>
-        <w:t>相同</w:t>
-      </w:r>
+        <w:t xml:space="preserve">相同 </w:t>
+      </w:r>
+      <w:proofErr w:type="spellStart"/>
       <w:r>
         <w:rPr>
           <w:rFonts w:ascii="標楷體" w:eastAsia="標楷體" w:hAnsi="標楷體"/>
@@ -1494,7 +1495,17 @@
           <w:sz w:val="24"/>
           <w:szCs w:val="24"/>
         </w:rPr>
-        <w:t xml:space="preserve"> v.s H1</w:t>
+        <w:t>v.s</w:t>
+      </w:r>
+      <w:proofErr w:type="spellEnd"/>
+      <w:r>
+        <w:rPr>
+          <w:rFonts w:ascii="標楷體" w:eastAsia="標楷體" w:hAnsi="標楷體"/>
+          <w:color w:val="FF0000"/>
+          <w:sz w:val="24"/>
+          <w:szCs w:val="24"/>
+        </w:rPr>
+        <w:t xml:space="preserve"> H1</w:t>
       </w:r>
       <w:r>
         <w:rPr>
@@ -1512,19 +1523,48 @@
           <w:sz w:val="24"/>
           <w:szCs w:val="24"/>
         </w:rPr>
-        <w:t>所有顏色比例不全相同</w:t>
-      </w:r>
-    </w:p>
-    <w:p>
-      <w:r>
-        <w:rPr>
-          <w:noProof/>
-        </w:rPr>
+        <w:t>顏色比例</w:t>
+      </w:r>
+      <w:r>
+        <w:rPr>
+          <w:rFonts w:ascii="標楷體" w:eastAsia="標楷體" w:hAnsi="標楷體" w:hint="eastAsia"/>
+          <w:color w:val="FF0000"/>
+          <w:sz w:val="24"/>
+          <w:szCs w:val="24"/>
+        </w:rPr>
+        <w:t>與預期不</w:t>
+      </w:r>
+      <w:r>
+        <w:rPr>
+          <w:rFonts w:ascii="標楷體" w:eastAsia="標楷體" w:hAnsi="標楷體" w:hint="eastAsia"/>
+          <w:color w:val="FF0000"/>
+          <w:sz w:val="24"/>
+          <w:szCs w:val="24"/>
+        </w:rPr>
+        <w:t>全相</w:t>
+      </w:r>
+      <w:r>
+        <w:rPr>
+          <w:rFonts w:ascii="標楷體" w:eastAsia="標楷體" w:hAnsi="標楷體" w:hint="eastAsia"/>
+          <w:color w:val="FF0000"/>
+          <w:sz w:val="24"/>
+          <w:szCs w:val="24"/>
+        </w:rPr>
+        <w:t>同</w:t>
+      </w:r>
+    </w:p>
+    <w:p>
+      <w:pPr>
+        <w:rPr>
+          <w:rFonts w:hint="eastAsia"/>
+        </w:rPr>
+      </w:pPr>
+      <w:r>
         <w:drawing>
-          <wp:inline distT="0" distB="0" distL="0" distR="0" wp14:anchorId="34233E0C" wp14:editId="505D2AA4">
-            <wp:extent cx="3022600" cy="1168400"/>
+          <wp:inline distT="0" distB="0" distL="0" distR="0" wp14:anchorId="0B577F2C" wp14:editId="0E820482">
+            <wp:extent cx="3048000" cy="1231900"/>
             <wp:effectExtent l="0" t="0" r="0" b="0"/>
-            <wp:docPr id="285071562" name="圖片 1" descr="一張含有 文字, 字型, 螢幕擷取畫面, 數字 的圖片&#10;&#10;自動產生的描述"/>
+            <wp:docPr id="440788368" name="圖片 1" descr="一張含有 文字, 字型, 螢幕擷取畫面, 數字 的圖片&#10;&#10;自動產生的描述"/>
             <wp:cNvGraphicFramePr>
               <a:graphicFrameLocks xmlns:a="http://schemas.openxmlformats.org/drawingml/2006/main" noChangeAspect="1"/>
             </wp:cNvGraphicFramePr>
@@ -1532,7 +1572,7 @@
               <a:graphicData uri="http://schemas.openxmlformats.org/drawingml/2006/picture">
                 <pic:pic xmlns:pic="http://schemas.openxmlformats.org/drawingml/2006/picture">
                   <pic:nvPicPr>
-                    <pic:cNvPr id="285071562" name="圖片 1" descr="一張含有 文字, 字型, 螢幕擷取畫面, 數字 的圖片&#10;&#10;自動產生的描述"/>
+                    <pic:cNvPr id="440788368" name="圖片 1" descr="一張含有 文字, 字型, 螢幕擷取畫面, 數字 的圖片&#10;&#10;自動產生的描述"/>
                     <pic:cNvPicPr/>
                   </pic:nvPicPr>
                   <pic:blipFill>
@@ -1544,7 +1584,7 @@
                   <pic:spPr>
                     <a:xfrm>
                       <a:off x="0" y="0"/>
-                      <a:ext cx="3022600" cy="1168400"/>
+                      <a:ext cx="3048000" cy="1231900"/>
                     </a:xfrm>
                     <a:prstGeom prst="rect">
                       <a:avLst/>
@@ -1560,12 +1600,48 @@
     <w:p>
       <w:pPr>
         <w:rPr>
+          <w:rFonts w:ascii="標楷體" w:eastAsia="標楷體" w:hAnsi="標楷體" w:hint="eastAsia"/>
+          <w:color w:val="FF0000"/>
+          <w:sz w:val="24"/>
+          <w:szCs w:val="24"/>
+        </w:rPr>
+      </w:pPr>
+      <w:r>
+        <w:rPr>
+          <w:rFonts w:ascii="標楷體" w:eastAsia="標楷體" w:hAnsi="標楷體" w:hint="eastAsia"/>
+          <w:color w:val="FF0000"/>
+          <w:sz w:val="24"/>
+          <w:szCs w:val="24"/>
+        </w:rPr>
+        <w:t>因為檢定統計量</w:t>
+      </w:r>
+      <w:r>
+        <w:rPr>
           <w:rFonts w:ascii="標楷體" w:eastAsia="標楷體" w:hAnsi="標楷體"/>
           <w:color w:val="FF0000"/>
           <w:sz w:val="24"/>
           <w:szCs w:val="24"/>
         </w:rPr>
-      </w:pPr>
+        <w:t xml:space="preserve"> = </w:t>
+      </w:r>
+      <w:r>
+        <w:rPr>
+          <w:rFonts w:ascii="標楷體" w:eastAsia="標楷體" w:hAnsi="標楷體"/>
+          <w:color w:val="FF0000"/>
+          <w:sz w:val="24"/>
+          <w:szCs w:val="24"/>
+        </w:rPr>
+        <w:t>12.3894</w:t>
+      </w:r>
+      <w:r>
+        <w:rPr>
+          <w:rFonts w:ascii="標楷體" w:eastAsia="標楷體" w:hAnsi="標楷體"/>
+          <w:color w:val="FF0000"/>
+          <w:sz w:val="24"/>
+          <w:szCs w:val="24"/>
+        </w:rPr>
+        <w:t xml:space="preserve"> &gt; </w:t>
+      </w:r>
       <w:r>
         <w:rPr>
           <w:rFonts w:ascii="標楷體" w:eastAsia="標楷體" w:hAnsi="標楷體" w:hint="eastAsia"/>
@@ -1573,7 +1649,7 @@
           <w:sz w:val="24"/>
           <w:szCs w:val="24"/>
         </w:rPr>
-        <w:t>因為檢定統計量</w:t>
+        <w:t>臨界值</w:t>
       </w:r>
       <w:r>
         <w:rPr>
@@ -1582,7 +1658,7 @@
           <w:sz w:val="24"/>
           <w:szCs w:val="24"/>
         </w:rPr>
-        <w:t xml:space="preserve"> = 28.8464 &gt; </w:t>
+        <w:t xml:space="preserve"> = 11.0705 </w:t>
       </w:r>
       <w:r>
         <w:rPr>
@@ -1591,16 +1667,7 @@
           <w:sz w:val="24"/>
           <w:szCs w:val="24"/>
         </w:rPr>
-        <w:t>臨界值</w:t>
-      </w:r>
-      <w:r>
-        <w:rPr>
-          <w:rFonts w:ascii="標楷體" w:eastAsia="標楷體" w:hAnsi="標楷體"/>
-          <w:color w:val="FF0000"/>
-          <w:sz w:val="24"/>
-          <w:szCs w:val="24"/>
-        </w:rPr>
-        <w:t xml:space="preserve"> = 11.0705 </w:t>
+        <w:t>所以拒絕虛無假設，有證據證明顏色比例</w:t>
       </w:r>
       <w:r>
         <w:rPr>
@@ -1609,25 +1676,7 @@
           <w:sz w:val="24"/>
           <w:szCs w:val="24"/>
         </w:rPr>
-        <w:t>所以拒絕虛無假設，有證據證明所有顏色比例不</w:t>
-      </w:r>
-      <w:r>
-        <w:rPr>
-          <w:rFonts w:ascii="標楷體" w:eastAsia="標楷體" w:hAnsi="標楷體" w:hint="eastAsia"/>
-          <w:color w:val="FF0000"/>
-          <w:sz w:val="24"/>
-          <w:szCs w:val="24"/>
-        </w:rPr>
-        <w:t>全相</w:t>
-      </w:r>
-      <w:r>
-        <w:rPr>
-          <w:rFonts w:ascii="標楷體" w:eastAsia="標楷體" w:hAnsi="標楷體" w:hint="eastAsia"/>
-          <w:color w:val="FF0000"/>
-          <w:sz w:val="24"/>
-          <w:szCs w:val="24"/>
-        </w:rPr>
-        <w:t>同</w:t>
+        <w:t>與預期不同</w:t>
       </w:r>
     </w:p>
     <w:p>
@@ -1732,9 +1781,6 @@
       <w:pPr>
         <w:pStyle w:val="a3"/>
         <w:ind w:left="360"/>
-        <w:rPr>
-          <w:rFonts w:hint="eastAsia"/>
-        </w:rPr>
       </w:pPr>
     </w:p>
     <w:p>
@@ -1743,6 +1789,9 @@
         <w:ind w:left="360"/>
       </w:pPr>
       <w:r>
+        <w:rPr>
+          <w:noProof/>
+        </w:rPr>
         <w:drawing>
           <wp:inline distT="0" distB="0" distL="0" distR="0" wp14:anchorId="60BD222B" wp14:editId="52D4A47C">
             <wp:extent cx="2076740" cy="1629002"/>
@@ -1784,9 +1833,6 @@
       <w:pPr>
         <w:pStyle w:val="a3"/>
         <w:ind w:left="360"/>
-        <w:rPr>
-          <w:rFonts w:hint="eastAsia"/>
-        </w:rPr>
       </w:pPr>
     </w:p>
     <w:p>
@@ -1824,21 +1870,95 @@
         <w:pStyle w:val="a3"/>
         <w:ind w:left="360"/>
         <w:rPr>
+          <w:rFonts w:ascii="標楷體-繁" w:eastAsia="標楷體-繁" w:hAnsi="楷體-簡"/>
+          <w:color w:val="FF0000"/>
+          <w:sz w:val="24"/>
+          <w:szCs w:val="24"/>
+        </w:rPr>
+      </w:pPr>
+      <w:r>
+        <w:rPr>
+          <w:rFonts w:ascii="標楷體-繁" w:eastAsia="標楷體-繁" w:hAnsi="楷體-簡" w:hint="eastAsia"/>
+          <w:color w:val="FF0000"/>
+          <w:sz w:val="24"/>
+          <w:szCs w:val="24"/>
+        </w:rPr>
+        <w:lastRenderedPageBreak/>
+        <w:t xml:space="preserve">H0：四個國家使用社群媒體的成年人比例相同 </w:t>
+      </w:r>
+      <w:proofErr w:type="spellStart"/>
+      <w:r>
+        <w:rPr>
+          <w:rFonts w:ascii="標楷體-繁" w:eastAsia="標楷體-繁" w:hAnsi="楷體-簡" w:hint="eastAsia"/>
+          <w:color w:val="FF0000"/>
+          <w:sz w:val="24"/>
+          <w:szCs w:val="24"/>
+        </w:rPr>
+        <w:t>v.s</w:t>
+      </w:r>
+      <w:proofErr w:type="spellEnd"/>
+      <w:r>
+        <w:rPr>
+          <w:rFonts w:ascii="標楷體-繁" w:eastAsia="標楷體-繁" w:hAnsi="楷體-簡" w:hint="eastAsia"/>
+          <w:color w:val="FF0000"/>
+          <w:sz w:val="24"/>
+          <w:szCs w:val="24"/>
+        </w:rPr>
+        <w:t xml:space="preserve"> H1：</w:t>
+      </w:r>
+      <w:r>
+        <w:rPr>
+          <w:rFonts w:ascii="標楷體-繁" w:eastAsia="標楷體-繁" w:hAnsi="楷體-簡" w:hint="eastAsia"/>
+          <w:color w:val="FF0000"/>
+          <w:sz w:val="24"/>
+          <w:szCs w:val="24"/>
+        </w:rPr>
+        <w:t>四個國家使用社群媒體的成年人比例</w:t>
+      </w:r>
+      <w:r>
+        <w:rPr>
+          <w:rFonts w:ascii="標楷體-繁" w:eastAsia="標楷體-繁" w:hAnsi="楷體-簡" w:hint="eastAsia"/>
+          <w:color w:val="FF0000"/>
+          <w:sz w:val="24"/>
+          <w:szCs w:val="24"/>
+        </w:rPr>
+        <w:t>不全</w:t>
+      </w:r>
+      <w:r>
+        <w:rPr>
+          <w:rFonts w:ascii="標楷體-繁" w:eastAsia="標楷體-繁" w:hAnsi="楷體-簡" w:hint="eastAsia"/>
+          <w:color w:val="FF0000"/>
+          <w:sz w:val="24"/>
+          <w:szCs w:val="24"/>
+        </w:rPr>
+        <w:t>相同</w:t>
+      </w:r>
+    </w:p>
+    <w:p>
+      <w:pPr>
+        <w:pStyle w:val="a3"/>
+        <w:ind w:left="360"/>
+        <w:rPr>
+          <w:rFonts w:ascii="標楷體-繁" w:eastAsia="標楷體-繁" w:hAnsi="楷體-簡" w:hint="eastAsia"/>
+          <w:color w:val="FF0000"/>
+          <w:sz w:val="24"/>
+          <w:szCs w:val="24"/>
+        </w:rPr>
+      </w:pPr>
+    </w:p>
+    <w:p>
+      <w:pPr>
+        <w:pStyle w:val="a3"/>
+        <w:rPr>
           <w:rFonts w:hint="eastAsia"/>
         </w:rPr>
       </w:pPr>
-    </w:p>
-    <w:p>
-      <w:pPr>
-        <w:pStyle w:val="a3"/>
-      </w:pPr>
-      <w:r>
-        <w:lastRenderedPageBreak/>
+      <w:r>
         <w:drawing>
-          <wp:inline distT="0" distB="0" distL="0" distR="0" wp14:anchorId="72FA0206" wp14:editId="7C2C8734">
-            <wp:extent cx="1829055" cy="1009791"/>
+          <wp:inline distT="0" distB="0" distL="0" distR="0" wp14:anchorId="7C48818D" wp14:editId="602F3FBE">
+            <wp:extent cx="2311400" cy="1168400"/>
             <wp:effectExtent l="0" t="0" r="0" b="0"/>
-            <wp:docPr id="2" name="圖片 2"/>
+            <wp:docPr id="1417575126" name="圖片 1" descr="一張含有 文字, 字型, 螢幕擷取畫面, 數字 的圖片&#10;&#10;自動產生的描述"/>
             <wp:cNvGraphicFramePr>
               <a:graphicFrameLocks xmlns:a="http://schemas.openxmlformats.org/drawingml/2006/main" noChangeAspect="1"/>
             </wp:cNvGraphicFramePr>
@@ -1846,7 +1966,7 @@
               <a:graphicData uri="http://schemas.openxmlformats.org/drawingml/2006/picture">
                 <pic:pic xmlns:pic="http://schemas.openxmlformats.org/drawingml/2006/picture">
                   <pic:nvPicPr>
-                    <pic:cNvPr id="1" name=""/>
+                    <pic:cNvPr id="1417575126" name="圖片 1" descr="一張含有 文字, 字型, 螢幕擷取畫面, 數字 的圖片&#10;&#10;自動產生的描述"/>
                     <pic:cNvPicPr/>
                   </pic:nvPicPr>
                   <pic:blipFill>
@@ -1858,7 +1978,7 @@
                   <pic:spPr>
                     <a:xfrm>
                       <a:off x="0" y="0"/>
-                      <a:ext cx="1829055" cy="1009791"/>
+                      <a:ext cx="2311400" cy="1168400"/>
                     </a:xfrm>
                     <a:prstGeom prst="rect">
                       <a:avLst/>
@@ -1874,9 +1994,6 @@
     <w:p>
       <w:pPr>
         <w:pStyle w:val="a3"/>
-        <w:rPr>
-          <w:rFonts w:hint="eastAsia"/>
-        </w:rPr>
       </w:pPr>
     </w:p>
     <w:p>
@@ -1884,7 +2001,7 @@
         <w:pStyle w:val="a3"/>
         <w:ind w:left="360"/>
         <w:rPr>
-          <w:rFonts w:ascii="標楷體" w:eastAsia="標楷體" w:hAnsi="標楷體" w:hint="eastAsia"/>
+          <w:rFonts w:ascii="標楷體" w:eastAsia="標楷體" w:hAnsi="標楷體"/>
           <w:color w:val="FF0000"/>
           <w:sz w:val="24"/>
           <w:szCs w:val="24"/>
@@ -1972,11 +2089,6 @@
       </w:r>
     </w:p>
     <w:p>
-      <w:pPr>
-        <w:rPr>
-          <w:rFonts w:hint="eastAsia"/>
-        </w:rPr>
-      </w:pPr>
       <w:r>
         <w:t xml:space="preserve">Use a .05 level of significance and a test of independence to determine if a new owner's vehicle quality rating is independent of the owner's education. </w:t>
       </w:r>
@@ -1996,12 +2108,40 @@
     <w:p>
       <w:pPr>
         <w:rPr>
+          <w:rFonts w:ascii="標楷體" w:eastAsia="標楷體" w:hAnsi="標楷體" w:cs="Segoe UI"/>
+          <w:color w:val="FF0000"/>
+          <w:sz w:val="24"/>
+          <w:szCs w:val="24"/>
+        </w:rPr>
+      </w:pPr>
+      <w:r>
+        <w:rPr>
+          <w:rFonts w:ascii="標楷體" w:eastAsia="標楷體" w:hAnsi="標楷體" w:cs="Segoe UI"/>
+          <w:color w:val="FF0000"/>
+          <w:sz w:val="24"/>
+          <w:szCs w:val="24"/>
+        </w:rPr>
+        <w:t>H0：車輛品質評級與車主的教育程度</w:t>
+      </w:r>
+      <w:r>
+        <w:rPr>
           <w:rFonts w:ascii="標楷體" w:eastAsia="標楷體" w:hAnsi="標楷體" w:cs="Segoe UI" w:hint="eastAsia"/>
           <w:color w:val="FF0000"/>
           <w:sz w:val="24"/>
           <w:szCs w:val="24"/>
         </w:rPr>
-      </w:pPr>
+        <w:t>是獨立的</w:t>
+      </w:r>
+      <w:proofErr w:type="spellStart"/>
+      <w:r>
+        <w:rPr>
+          <w:rFonts w:ascii="標楷體" w:eastAsia="標楷體" w:hAnsi="標楷體" w:cs="Segoe UI" w:hint="eastAsia"/>
+          <w:color w:val="FF0000"/>
+          <w:sz w:val="24"/>
+          <w:szCs w:val="24"/>
+        </w:rPr>
+        <w:t>v</w:t>
+      </w:r>
       <w:r>
         <w:rPr>
           <w:rFonts w:ascii="標楷體" w:eastAsia="標楷體" w:hAnsi="標楷體" w:cs="Segoe UI"/>
@@ -2009,7 +2149,17 @@
           <w:sz w:val="24"/>
           <w:szCs w:val="24"/>
         </w:rPr>
-        <w:t>H0：車輛品質評級與車主的教育程度</w:t>
+        <w:t>.s</w:t>
+      </w:r>
+      <w:proofErr w:type="spellEnd"/>
+      <w:r>
+        <w:rPr>
+          <w:rFonts w:ascii="標楷體" w:eastAsia="標楷體" w:hAnsi="標楷體" w:cs="Segoe UI"/>
+          <w:color w:val="FF0000"/>
+          <w:sz w:val="24"/>
+          <w:szCs w:val="24"/>
+        </w:rPr>
+        <w:t xml:space="preserve"> H1：車輛品質評級與車主的教育程度</w:t>
       </w:r>
       <w:r>
         <w:rPr>
@@ -2018,38 +2168,14 @@
           <w:sz w:val="24"/>
           <w:szCs w:val="24"/>
         </w:rPr>
-        <w:t>是獨立的v</w:t>
-      </w:r>
-      <w:r>
-        <w:rPr>
-          <w:rFonts w:ascii="標楷體" w:eastAsia="標楷體" w:hAnsi="標楷體" w:cs="Segoe UI"/>
-          <w:color w:val="FF0000"/>
-          <w:sz w:val="24"/>
-          <w:szCs w:val="24"/>
-        </w:rPr>
-        <w:t xml:space="preserve">.s </w:t>
-      </w:r>
-      <w:r>
-        <w:rPr>
-          <w:rFonts w:ascii="標楷體" w:eastAsia="標楷體" w:hAnsi="標楷體" w:cs="Segoe UI"/>
-          <w:color w:val="FF0000"/>
-          <w:sz w:val="24"/>
-          <w:szCs w:val="24"/>
-        </w:rPr>
-        <w:t>H1：車輛品質評級與車主的教育程度</w:t>
-      </w:r>
-      <w:r>
-        <w:rPr>
-          <w:rFonts w:ascii="標楷體" w:eastAsia="標楷體" w:hAnsi="標楷體" w:cs="Segoe UI" w:hint="eastAsia"/>
-          <w:color w:val="FF0000"/>
-          <w:sz w:val="24"/>
-          <w:szCs w:val="24"/>
-        </w:rPr>
         <w:t>非獨立的</w:t>
       </w:r>
     </w:p>
     <w:p>
       <w:r>
+        <w:rPr>
+          <w:noProof/>
+        </w:rPr>
         <w:drawing>
           <wp:inline distT="0" distB="0" distL="0" distR="0" wp14:anchorId="443D4674" wp14:editId="7DC49FB6">
             <wp:extent cx="2286319" cy="1000265"/>
@@ -2121,7 +2247,16 @@
           <w:sz w:val="24"/>
           <w:szCs w:val="24"/>
         </w:rPr>
-        <w:t xml:space="preserve"> 0.0763</w:t>
+        <w:t xml:space="preserve"> 0.0763 &gt; 0.05，</w:t>
+      </w:r>
+      <w:r>
+        <w:rPr>
+          <w:rFonts w:ascii="標楷體" w:eastAsia="標楷體" w:hAnsi="標楷體" w:cs="Segoe UI" w:hint="eastAsia"/>
+          <w:color w:val="FF0000"/>
+          <w:sz w:val="24"/>
+          <w:szCs w:val="24"/>
+        </w:rPr>
+        <w:t>無法</w:t>
       </w:r>
       <w:r>
         <w:rPr>
@@ -2130,7 +2265,16 @@
           <w:sz w:val="24"/>
           <w:szCs w:val="24"/>
         </w:rPr>
-        <w:t xml:space="preserve"> &gt; </w:t>
+        <w:t>拒絕原假設</w:t>
+      </w:r>
+      <w:r>
+        <w:rPr>
+          <w:rFonts w:ascii="標楷體" w:eastAsia="標楷體" w:hAnsi="標楷體" w:cs="Segoe UI" w:hint="eastAsia"/>
+          <w:color w:val="FF0000"/>
+          <w:sz w:val="24"/>
+          <w:szCs w:val="24"/>
+        </w:rPr>
+        <w:t>，沒有足夠的證據證明</w:t>
       </w:r>
       <w:r>
         <w:rPr>
@@ -2139,7 +2283,7 @@
           <w:sz w:val="24"/>
           <w:szCs w:val="24"/>
         </w:rPr>
-        <w:t>0.05，</w:t>
+        <w:t>車輛品質評級與車主教育程度之間</w:t>
       </w:r>
       <w:r>
         <w:rPr>
@@ -2148,16 +2292,7 @@
           <w:sz w:val="24"/>
           <w:szCs w:val="24"/>
         </w:rPr>
-        <w:t>無法</w:t>
-      </w:r>
-      <w:r>
-        <w:rPr>
-          <w:rFonts w:ascii="標楷體" w:eastAsia="標楷體" w:hAnsi="標楷體" w:cs="Segoe UI"/>
-          <w:color w:val="FF0000"/>
-          <w:sz w:val="24"/>
-          <w:szCs w:val="24"/>
-        </w:rPr>
-        <w:t>拒絕原假設</w:t>
+        <w:t>是獨立的</w:t>
       </w:r>
       <w:r>
         <w:rPr>
@@ -2166,50 +2301,11 @@
           <w:sz w:val="24"/>
           <w:szCs w:val="24"/>
         </w:rPr>
-        <w:t>，沒有足夠的證據證明</w:t>
-      </w:r>
-      <w:r>
-        <w:rPr>
-          <w:rFonts w:ascii="標楷體" w:eastAsia="標楷體" w:hAnsi="標楷體" w:cs="Segoe UI"/>
-          <w:color w:val="FF0000"/>
-          <w:sz w:val="24"/>
-          <w:szCs w:val="24"/>
-        </w:rPr>
-        <w:t>車輛品質評級與車主教育程度之間</w:t>
-      </w:r>
-      <w:r>
-        <w:rPr>
-          <w:rFonts w:ascii="標楷體" w:eastAsia="標楷體" w:hAnsi="標楷體" w:cs="Segoe UI" w:hint="eastAsia"/>
-          <w:color w:val="FF0000"/>
-          <w:sz w:val="24"/>
-          <w:szCs w:val="24"/>
-        </w:rPr>
-        <w:t>有</w:t>
-      </w:r>
-      <w:r>
-        <w:rPr>
-          <w:rFonts w:ascii="標楷體" w:eastAsia="標楷體" w:hAnsi="標楷體" w:cs="Segoe UI"/>
-          <w:color w:val="FF0000"/>
-          <w:sz w:val="24"/>
-          <w:szCs w:val="24"/>
-        </w:rPr>
-        <w:t>相關。</w:t>
-      </w:r>
-    </w:p>
-    <w:p>
-      <w:pPr>
-        <w:rPr>
-          <w:rFonts w:hint="eastAsia"/>
-        </w:rPr>
-      </w:pPr>
-    </w:p>
-    <w:p>
-      <w:pPr>
-        <w:rPr>
-          <w:rFonts w:hint="eastAsia"/>
-        </w:rPr>
-      </w:pPr>
-    </w:p>
+        <w:t>。</w:t>
+      </w:r>
+    </w:p>
+    <w:p/>
+    <w:p/>
     <w:sectPr>
       <w:pgSz w:w="12240" w:h="15840"/>
       <w:pgMar w:top="1440" w:right="1440" w:bottom="1440" w:left="1440" w:header="720" w:footer="720" w:gutter="0"/>
@@ -2221,7 +2317,7 @@
 </file>
 
 <file path=word/endnotes.xml><?xml version="1.0" encoding="utf-8"?>
-<w:endnotes xmlns:wpc="http://schemas.microsoft.com/office/word/2010/wordprocessingCanvas" xmlns:cx="http://schemas.microsoft.com/office/drawing/2014/chartex" xmlns:cx1="http://schemas.microsoft.com/office/drawing/2015/9/8/chartex" xmlns:cx2="http://schemas.microsoft.com/office/drawing/2015/10/21/chartex" xmlns:cx3="http://schemas.microsoft.com/office/drawing/2016/5/9/chartex" xmlns:cx4="http://schemas.microsoft.com/office/drawing/2016/5/10/chartex" xmlns:cx5="http://schemas.microsoft.com/office/drawing/2016/5/11/chartex" xmlns:cx6="http://schemas.microsoft.com/office/drawing/2016/5/12/chartex" xmlns:cx7="http://schemas.microsoft.com/office/drawing/2016/5/13/chartex" xmlns:cx8="http://schemas.microsoft.com/office/drawing/2016/5/14/chartex" xmlns:mc="http://schemas.openxmlformats.org/markup-compatibility/2006" xmlns:aink="http://schemas.microsoft.com/office/drawing/2016/ink" xmlns:am3d="http://schemas.microsoft.com/office/drawing/2017/model3d" xmlns:o="urn:schemas-microsoft-com:office:office" xmlns:r="http://schemas.openxmlformats.org/officeDocument/2006/relationships" xmlns:m="http://schemas.openxmlformats.org/officeDocument/2006/math" xmlns:v="urn:schemas-microsoft-com:vml" xmlns:wp14="http://schemas.microsoft.com/office/word/2010/wordprocessingDrawing" xmlns:wp="http://schemas.openxmlformats.org/drawingml/2006/wordprocessingDrawing" xmlns:w10="urn:schemas-microsoft-com:office:word" xmlns:w="http://schemas.openxmlformats.org/wordprocessingml/2006/main" xmlns:w14="http://schemas.microsoft.com/office/word/2010/wordml" xmlns:w15="http://schemas.microsoft.com/office/word/2012/wordml" xmlns:w16cex="http://schemas.microsoft.com/office/word/2018/wordml/cex" xmlns:w16cid="http://schemas.microsoft.com/office/word/2016/wordml/cid" xmlns:w16="http://schemas.microsoft.com/office/word/2018/wordml" xmlns:w16sdtdh="http://schemas.microsoft.com/office/word/2020/wordml/sdtdatahash" xmlns:w16se="http://schemas.microsoft.com/office/word/2015/wordml/symex" xmlns:wpg="http://schemas.microsoft.com/office/word/2010/wordprocessingGroup" xmlns:wpi="http://schemas.microsoft.com/office/word/2010/wordprocessingInk" xmlns:wne="http://schemas.microsoft.com/office/word/2006/wordml" xmlns:wps="http://schemas.microsoft.com/office/word/2010/wordprocessingShape" mc:Ignorable="w14 w15 w16se w16cid w16 w16cex w16sdtdh wp14">
+<w:endnotes xmlns:wpc="http://schemas.microsoft.com/office/word/2010/wordprocessingCanvas" xmlns:cx="http://schemas.microsoft.com/office/drawing/2014/chartex" xmlns:cx1="http://schemas.microsoft.com/office/drawing/2015/9/8/chartex" xmlns:cx2="http://schemas.microsoft.com/office/drawing/2015/10/21/chartex" xmlns:cx3="http://schemas.microsoft.com/office/drawing/2016/5/9/chartex" xmlns:cx4="http://schemas.microsoft.com/office/drawing/2016/5/10/chartex" xmlns:cx5="http://schemas.microsoft.com/office/drawing/2016/5/11/chartex" xmlns:cx6="http://schemas.microsoft.com/office/drawing/2016/5/12/chartex" xmlns:cx7="http://schemas.microsoft.com/office/drawing/2016/5/13/chartex" xmlns:cx8="http://schemas.microsoft.com/office/drawing/2016/5/14/chartex" xmlns:mc="http://schemas.openxmlformats.org/markup-compatibility/2006" xmlns:aink="http://schemas.microsoft.com/office/drawing/2016/ink" xmlns:am3d="http://schemas.microsoft.com/office/drawing/2017/model3d" xmlns:o="urn:schemas-microsoft-com:office:office" xmlns:oel="http://schemas.microsoft.com/office/2019/extlst" xmlns:r="http://schemas.openxmlformats.org/officeDocument/2006/relationships" xmlns:m="http://schemas.openxmlformats.org/officeDocument/2006/math" xmlns:v="urn:schemas-microsoft-com:vml" xmlns:wp14="http://schemas.microsoft.com/office/word/2010/wordprocessingDrawing" xmlns:wp="http://schemas.openxmlformats.org/drawingml/2006/wordprocessingDrawing" xmlns:w10="urn:schemas-microsoft-com:office:word" xmlns:w="http://schemas.openxmlformats.org/wordprocessingml/2006/main" xmlns:w14="http://schemas.microsoft.com/office/word/2010/wordml" xmlns:w15="http://schemas.microsoft.com/office/word/2012/wordml" xmlns:w16cex="http://schemas.microsoft.com/office/word/2018/wordml/cex" xmlns:w16cid="http://schemas.microsoft.com/office/word/2016/wordml/cid" xmlns:w16="http://schemas.microsoft.com/office/word/2018/wordml" xmlns:w16sdtdh="http://schemas.microsoft.com/office/word/2020/wordml/sdtdatahash" xmlns:w16se="http://schemas.microsoft.com/office/word/2015/wordml/symex" xmlns:wpg="http://schemas.microsoft.com/office/word/2010/wordprocessingGroup" xmlns:wpi="http://schemas.microsoft.com/office/word/2010/wordprocessingInk" xmlns:wne="http://schemas.microsoft.com/office/word/2006/wordml" xmlns:wps="http://schemas.microsoft.com/office/word/2010/wordprocessingShape" mc:Ignorable="w14 w15 w16se w16cid w16 w16cex w16sdtdh wp14">
   <w:endnote w:type="separator" w:id="-1">
     <w:p>
       <w:pPr>
@@ -2246,7 +2342,7 @@
 </file>
 
 <file path=word/footnotes.xml><?xml version="1.0" encoding="utf-8"?>
-<w:footnotes xmlns:wpc="http://schemas.microsoft.com/office/word/2010/wordprocessingCanvas" xmlns:cx="http://schemas.microsoft.com/office/drawing/2014/chartex" xmlns:cx1="http://schemas.microsoft.com/office/drawing/2015/9/8/chartex" xmlns:cx2="http://schemas.microsoft.com/office/drawing/2015/10/21/chartex" xmlns:cx3="http://schemas.microsoft.com/office/drawing/2016/5/9/chartex" xmlns:cx4="http://schemas.microsoft.com/office/drawing/2016/5/10/chartex" xmlns:cx5="http://schemas.microsoft.com/office/drawing/2016/5/11/chartex" xmlns:cx6="http://schemas.microsoft.com/office/drawing/2016/5/12/chartex" xmlns:cx7="http://schemas.microsoft.com/office/drawing/2016/5/13/chartex" xmlns:cx8="http://schemas.microsoft.com/office/drawing/2016/5/14/chartex" xmlns:mc="http://schemas.openxmlformats.org/markup-compatibility/2006" xmlns:aink="http://schemas.microsoft.com/office/drawing/2016/ink" xmlns:am3d="http://schemas.microsoft.com/office/drawing/2017/model3d" xmlns:o="urn:schemas-microsoft-com:office:office" xmlns:r="http://schemas.openxmlformats.org/officeDocument/2006/relationships" xmlns:m="http://schemas.openxmlformats.org/officeDocument/2006/math" xmlns:v="urn:schemas-microsoft-com:vml" xmlns:wp14="http://schemas.microsoft.com/office/word/2010/wordprocessingDrawing" xmlns:wp="http://schemas.openxmlformats.org/drawingml/2006/wordprocessingDrawing" xmlns:w10="urn:schemas-microsoft-com:office:word" xmlns:w="http://schemas.openxmlformats.org/wordprocessingml/2006/main" xmlns:w14="http://schemas.microsoft.com/office/word/2010/wordml" xmlns:w15="http://schemas.microsoft.com/office/word/2012/wordml" xmlns:w16cex="http://schemas.microsoft.com/office/word/2018/wordml/cex" xmlns:w16cid="http://schemas.microsoft.com/office/word/2016/wordml/cid" xmlns:w16="http://schemas.microsoft.com/office/word/2018/wordml" xmlns:w16sdtdh="http://schemas.microsoft.com/office/word/2020/wordml/sdtdatahash" xmlns:w16se="http://schemas.microsoft.com/office/word/2015/wordml/symex" xmlns:wpg="http://schemas.microsoft.com/office/word/2010/wordprocessingGroup" xmlns:wpi="http://schemas.microsoft.com/office/word/2010/wordprocessingInk" xmlns:wne="http://schemas.microsoft.com/office/word/2006/wordml" xmlns:wps="http://schemas.microsoft.com/office/word/2010/wordprocessingShape" mc:Ignorable="w14 w15 w16se w16cid w16 w16cex w16sdtdh wp14">
+<w:footnotes xmlns:wpc="http://schemas.microsoft.com/office/word/2010/wordprocessingCanvas" xmlns:cx="http://schemas.microsoft.com/office/drawing/2014/chartex" xmlns:cx1="http://schemas.microsoft.com/office/drawing/2015/9/8/chartex" xmlns:cx2="http://schemas.microsoft.com/office/drawing/2015/10/21/chartex" xmlns:cx3="http://schemas.microsoft.com/office/drawing/2016/5/9/chartex" xmlns:cx4="http://schemas.microsoft.com/office/drawing/2016/5/10/chartex" xmlns:cx5="http://schemas.microsoft.com/office/drawing/2016/5/11/chartex" xmlns:cx6="http://schemas.microsoft.com/office/drawing/2016/5/12/chartex" xmlns:cx7="http://schemas.microsoft.com/office/drawing/2016/5/13/chartex" xmlns:cx8="http://schemas.microsoft.com/office/drawing/2016/5/14/chartex" xmlns:mc="http://schemas.openxmlformats.org/markup-compatibility/2006" xmlns:aink="http://schemas.microsoft.com/office/drawing/2016/ink" xmlns:am3d="http://schemas.microsoft.com/office/drawing/2017/model3d" xmlns:o="urn:schemas-microsoft-com:office:office" xmlns:oel="http://schemas.microsoft.com/office/2019/extlst" xmlns:r="http://schemas.openxmlformats.org/officeDocument/2006/relationships" xmlns:m="http://schemas.openxmlformats.org/officeDocument/2006/math" xmlns:v="urn:schemas-microsoft-com:vml" xmlns:wp14="http://schemas.microsoft.com/office/word/2010/wordprocessingDrawing" xmlns:wp="http://schemas.openxmlformats.org/drawingml/2006/wordprocessingDrawing" xmlns:w10="urn:schemas-microsoft-com:office:word" xmlns:w="http://schemas.openxmlformats.org/wordprocessingml/2006/main" xmlns:w14="http://schemas.microsoft.com/office/word/2010/wordml" xmlns:w15="http://schemas.microsoft.com/office/word/2012/wordml" xmlns:w16cex="http://schemas.microsoft.com/office/word/2018/wordml/cex" xmlns:w16cid="http://schemas.microsoft.com/office/word/2016/wordml/cid" xmlns:w16="http://schemas.microsoft.com/office/word/2018/wordml" xmlns:w16sdtdh="http://schemas.microsoft.com/office/word/2020/wordml/sdtdatahash" xmlns:w16se="http://schemas.microsoft.com/office/word/2015/wordml/symex" xmlns:wpg="http://schemas.microsoft.com/office/word/2010/wordprocessingGroup" xmlns:wpi="http://schemas.microsoft.com/office/word/2010/wordprocessingInk" xmlns:wne="http://schemas.microsoft.com/office/word/2006/wordml" xmlns:wps="http://schemas.microsoft.com/office/word/2010/wordprocessingShape" mc:Ignorable="w14 w15 w16se w16cid w16 w16cex w16sdtdh wp14">
   <w:footnote w:type="separator" w:id="-1">
     <w:p>
       <w:pPr>
@@ -2271,7 +2367,7 @@
 </file>
 
 <file path=word/numbering.xml><?xml version="1.0" encoding="utf-8"?>
-<w:numbering xmlns:wpc="http://schemas.microsoft.com/office/word/2010/wordprocessingCanvas" xmlns:cx="http://schemas.microsoft.com/office/drawing/2014/chartex" xmlns:cx1="http://schemas.microsoft.com/office/drawing/2015/9/8/chartex" xmlns:cx2="http://schemas.microsoft.com/office/drawing/2015/10/21/chartex" xmlns:cx3="http://schemas.microsoft.com/office/drawing/2016/5/9/chartex" xmlns:cx4="http://schemas.microsoft.com/office/drawing/2016/5/10/chartex" xmlns:cx5="http://schemas.microsoft.com/office/drawing/2016/5/11/chartex" xmlns:cx6="http://schemas.microsoft.com/office/drawing/2016/5/12/chartex" xmlns:cx7="http://schemas.microsoft.com/office/drawing/2016/5/13/chartex" xmlns:cx8="http://schemas.microsoft.com/office/drawing/2016/5/14/chartex" xmlns:mc="http://schemas.openxmlformats.org/markup-compatibility/2006" xmlns:aink="http://schemas.microsoft.com/office/drawing/2016/ink" xmlns:am3d="http://schemas.microsoft.com/office/drawing/2017/model3d" xmlns:o="urn:schemas-microsoft-com:office:office" xmlns:r="http://schemas.openxmlformats.org/officeDocument/2006/relationships" xmlns:m="http://schemas.openxmlformats.org/officeDocument/2006/math" xmlns:v="urn:schemas-microsoft-com:vml" xmlns:wp14="http://schemas.microsoft.com/office/word/2010/wordprocessingDrawing" xmlns:wp="http://schemas.openxmlformats.org/drawingml/2006/wordprocessingDrawing" xmlns:w10="urn:schemas-microsoft-com:office:word" xmlns:w="http://schemas.openxmlformats.org/wordprocessingml/2006/main" xmlns:w14="http://schemas.microsoft.com/office/word/2010/wordml" xmlns:w15="http://schemas.microsoft.com/office/word/2012/wordml" xmlns:w16cex="http://schemas.microsoft.com/office/word/2018/wordml/cex" xmlns:w16cid="http://schemas.microsoft.com/office/word/2016/wordml/cid" xmlns:w16="http://schemas.microsoft.com/office/word/2018/wordml" xmlns:w16sdtdh="http://schemas.microsoft.com/office/word/2020/wordml/sdtdatahash" xmlns:w16se="http://schemas.microsoft.com/office/word/2015/wordml/symex" xmlns:wpg="http://schemas.microsoft.com/office/word/2010/wordprocessingGroup" xmlns:wpi="http://schemas.microsoft.com/office/word/2010/wordprocessingInk" xmlns:wne="http://schemas.microsoft.com/office/word/2006/wordml" xmlns:wps="http://schemas.microsoft.com/office/word/2010/wordprocessingShape" mc:Ignorable="w14 w15 w16se w16cid w16 w16cex w16sdtdh wp14">
+<w:numbering xmlns:wpc="http://schemas.microsoft.com/office/word/2010/wordprocessingCanvas" xmlns:cx="http://schemas.microsoft.com/office/drawing/2014/chartex" xmlns:cx1="http://schemas.microsoft.com/office/drawing/2015/9/8/chartex" xmlns:cx2="http://schemas.microsoft.com/office/drawing/2015/10/21/chartex" xmlns:cx3="http://schemas.microsoft.com/office/drawing/2016/5/9/chartex" xmlns:cx4="http://schemas.microsoft.com/office/drawing/2016/5/10/chartex" xmlns:cx5="http://schemas.microsoft.com/office/drawing/2016/5/11/chartex" xmlns:cx6="http://schemas.microsoft.com/office/drawing/2016/5/12/chartex" xmlns:cx7="http://schemas.microsoft.com/office/drawing/2016/5/13/chartex" xmlns:cx8="http://schemas.microsoft.com/office/drawing/2016/5/14/chartex" xmlns:mc="http://schemas.openxmlformats.org/markup-compatibility/2006" xmlns:aink="http://schemas.microsoft.com/office/drawing/2016/ink" xmlns:am3d="http://schemas.microsoft.com/office/drawing/2017/model3d" xmlns:o="urn:schemas-microsoft-com:office:office" xmlns:oel="http://schemas.microsoft.com/office/2019/extlst" xmlns:r="http://schemas.openxmlformats.org/officeDocument/2006/relationships" xmlns:m="http://schemas.openxmlformats.org/officeDocument/2006/math" xmlns:v="urn:schemas-microsoft-com:vml" xmlns:wp14="http://schemas.microsoft.com/office/word/2010/wordprocessingDrawing" xmlns:wp="http://schemas.openxmlformats.org/drawingml/2006/wordprocessingDrawing" xmlns:w10="urn:schemas-microsoft-com:office:word" xmlns:w="http://schemas.openxmlformats.org/wordprocessingml/2006/main" xmlns:w14="http://schemas.microsoft.com/office/word/2010/wordml" xmlns:w15="http://schemas.microsoft.com/office/word/2012/wordml" xmlns:w16cex="http://schemas.microsoft.com/office/word/2018/wordml/cex" xmlns:w16cid="http://schemas.microsoft.com/office/word/2016/wordml/cid" xmlns:w16="http://schemas.microsoft.com/office/word/2018/wordml" xmlns:w16sdtdh="http://schemas.microsoft.com/office/word/2020/wordml/sdtdatahash" xmlns:w16se="http://schemas.microsoft.com/office/word/2015/wordml/symex" xmlns:wpg="http://schemas.microsoft.com/office/word/2010/wordprocessingGroup" xmlns:wpi="http://schemas.microsoft.com/office/word/2010/wordprocessingInk" xmlns:wne="http://schemas.microsoft.com/office/word/2006/wordml" xmlns:wps="http://schemas.microsoft.com/office/word/2010/wordprocessingShape" mc:Ignorable="w14 w15 w16se w16cid w16 w16cex w16sdtdh wp14">
   <w:abstractNum w:abstractNumId="0" w15:restartNumberingAfterBreak="0">
     <w:nsid w:val="2F3E1490"/>
     <w:multiLevelType w:val="hybridMultilevel"/>
@@ -2563,13 +2659,13 @@
       </w:rPr>
     </w:lvl>
   </w:abstractNum>
-  <w:num w:numId="1">
+  <w:num w:numId="1" w16cid:durableId="1942755701">
     <w:abstractNumId w:val="2"/>
   </w:num>
-  <w:num w:numId="2">
+  <w:num w:numId="2" w16cid:durableId="1954627709">
     <w:abstractNumId w:val="0"/>
   </w:num>
-  <w:num w:numId="3">
+  <w:num w:numId="3" w16cid:durableId="507792522">
     <w:abstractNumId w:val="1"/>
   </w:num>
 </w:numbering>
